--- a/Report training/Laravel Training Boot Camp.docx
+++ b/Report training/Laravel Training Boot Camp.docx
@@ -18,9 +18,6 @@
     <w:p>
       <w:pPr>
         <w:jc w:val="center"/>
-        <w:rPr>
-          <w:rFonts w:hint="cs"/>
-        </w:rPr>
       </w:pPr>
       <w:r>
         <w:rPr>
@@ -33,9 +30,6 @@
     <w:p>
       <w:pPr>
         <w:jc w:val="center"/>
-        <w:rPr>
-          <w:rFonts w:hint="cs"/>
-        </w:rPr>
       </w:pPr>
     </w:p>
     <w:p>
@@ -104,11 +98,6 @@
       </w:r>
     </w:p>
     <w:p>
-      <w:pPr>
-        <w:rPr>
-          <w:rFonts w:hint="cs"/>
-        </w:rPr>
-      </w:pPr>
       <w:r>
         <w:t>List Page</w:t>
       </w:r>
@@ -198,9 +187,6 @@
     <w:p>
       <w:pPr>
         <w:jc w:val="center"/>
-        <w:rPr>
-          <w:rFonts w:hint="cs"/>
-        </w:rPr>
       </w:pPr>
       <w:r>
         <w:rPr>
@@ -254,7 +240,6 @@
       <w:pPr>
         <w:jc w:val="center"/>
         <w:rPr>
-          <w:rFonts w:hint="cs"/>
           <w:noProof/>
         </w:rPr>
       </w:pPr>
@@ -275,9 +260,6 @@
     <w:p>
       <w:pPr>
         <w:jc w:val="center"/>
-        <w:rPr>
-          <w:rFonts w:hint="cs"/>
-        </w:rPr>
       </w:pPr>
       <w:r>
         <w:rPr>
@@ -408,7 +390,6 @@
     <w:p>
       <w:pPr>
         <w:rPr>
-          <w:rFonts w:hint="cs"/>
           <w:noProof/>
         </w:rPr>
       </w:pPr>
@@ -480,9 +461,6 @@
     <w:p>
       <w:pPr>
         <w:jc w:val="center"/>
-        <w:rPr>
-          <w:rFonts w:hint="cs"/>
-        </w:rPr>
       </w:pPr>
       <w:r>
         <w:rPr>
@@ -541,9 +519,6 @@
     <w:p>
       <w:pPr>
         <w:jc w:val="center"/>
-        <w:rPr>
-          <w:rFonts w:hint="cs"/>
-        </w:rPr>
       </w:pPr>
       <w:r>
         <w:rPr>
@@ -596,15 +571,11 @@
     <w:p>
       <w:pPr>
         <w:jc w:val="center"/>
-        <w:rPr>
-          <w:rFonts w:hint="cs"/>
-        </w:rPr>
-      </w:pPr>
-    </w:p>
-    <w:p>
-      <w:pPr>
-        <w:rPr>
-          <w:rFonts w:hint="cs"/>
+      </w:pPr>
+    </w:p>
+    <w:p>
+      <w:pPr>
+        <w:rPr>
           <w:noProof/>
         </w:rPr>
       </w:pPr>
@@ -681,15 +652,12 @@
       <w:r>
         <w:t>PhotoController</w:t>
       </w:r>
-      <w:bookmarkStart w:id="0" w:name="_GoBack"/>
-      <w:bookmarkEnd w:id="0"/>
     </w:p>
     <w:p>
       <w:pPr>
         <w:jc w:val="center"/>
         <w:rPr>
           <w:rFonts w:hint="cs"/>
-          <w:cs/>
         </w:rPr>
       </w:pPr>
       <w:r>
@@ -720,6 +688,86 @@
                     <a:xfrm>
                       <a:off x="0" y="0"/>
                       <a:ext cx="5414549" cy="3858541"/>
+                    </a:xfrm>
+                    <a:prstGeom prst="rect">
+                      <a:avLst/>
+                    </a:prstGeom>
+                    <a:ln>
+                      <a:noFill/>
+                    </a:ln>
+                    <a:extLst>
+                      <a:ext uri="{53640926-AAD7-44D8-BBD7-CCE9431645EC}">
+                        <a14:shadowObscured xmlns:a14="http://schemas.microsoft.com/office/drawing/2010/main"/>
+                      </a:ext>
+                    </a:extLst>
+                  </pic:spPr>
+                </pic:pic>
+              </a:graphicData>
+            </a:graphic>
+          </wp:inline>
+        </w:drawing>
+      </w:r>
+    </w:p>
+    <w:p>
+      <w:pPr>
+        <w:jc w:val="center"/>
+        <w:rPr>
+          <w:rFonts w:hint="cs"/>
+        </w:rPr>
+      </w:pPr>
+    </w:p>
+    <w:p>
+      <w:pPr>
+        <w:rPr>
+          <w:noProof/>
+        </w:rPr>
+      </w:pPr>
+      <w:r>
+        <w:rPr>
+          <w:noProof/>
+        </w:rPr>
+        <w:lastRenderedPageBreak/>
+        <w:t>API</w:t>
+      </w:r>
+      <w:bookmarkStart w:id="0" w:name="_GoBack"/>
+      <w:bookmarkEnd w:id="0"/>
+    </w:p>
+    <w:p>
+      <w:pPr>
+        <w:jc w:val="center"/>
+        <w:rPr>
+          <w:rFonts w:hint="cs"/>
+          <w:cs/>
+        </w:rPr>
+      </w:pPr>
+      <w:r>
+        <w:rPr>
+          <w:noProof/>
+        </w:rPr>
+        <w:drawing>
+          <wp:inline distT="0" distB="0" distL="0" distR="0" wp14:anchorId="1B7D32CB" wp14:editId="3A04E431">
+            <wp:extent cx="5734050" cy="4333875"/>
+            <wp:effectExtent l="0" t="0" r="0" b="9525"/>
+            <wp:docPr id="11" name="Picture 11"/>
+            <wp:cNvGraphicFramePr>
+              <a:graphicFrameLocks xmlns:a="http://schemas.openxmlformats.org/drawingml/2006/main" noChangeAspect="1"/>
+            </wp:cNvGraphicFramePr>
+            <a:graphic xmlns:a="http://schemas.openxmlformats.org/drawingml/2006/main">
+              <a:graphicData uri="http://schemas.openxmlformats.org/drawingml/2006/picture">
+                <pic:pic xmlns:pic="http://schemas.openxmlformats.org/drawingml/2006/picture">
+                  <pic:nvPicPr>
+                    <pic:cNvPr id="0" name=""/>
+                    <pic:cNvPicPr/>
+                  </pic:nvPicPr>
+                  <pic:blipFill rotWithShape="1">
+                    <a:blip r:embed="rId16"/>
+                    <a:srcRect l="-1" r="-125" b="5405"/>
+                    <a:stretch/>
+                  </pic:blipFill>
+                  <pic:spPr bwMode="auto">
+                    <a:xfrm>
+                      <a:off x="0" y="0"/>
+                      <a:ext cx="5738659" cy="4337359"/>
                     </a:xfrm>
                     <a:prstGeom prst="rect">
                       <a:avLst/>
@@ -1480,7 +1528,7 @@
 </file>
 
 <file path=customXml/itemProps1.xml><?xml version="1.0" encoding="utf-8"?>
-<ds:datastoreItem xmlns:ds="http://schemas.openxmlformats.org/officeDocument/2006/customXml" ds:itemID="{1121751F-9399-4E81-9EFA-6E2C665F3116}">
+<ds:datastoreItem xmlns:ds="http://schemas.openxmlformats.org/officeDocument/2006/customXml" ds:itemID="{9080BF07-C454-4FB7-B2B2-4DAAF4281D8D}">
   <ds:schemaRefs>
     <ds:schemaRef ds:uri="http://schemas.openxmlformats.org/officeDocument/2006/bibliography"/>
   </ds:schemaRefs>
